--- a/public/TemporaryOrber.docx
+++ b/public/TemporaryOrber.docx
@@ -1,6 +1,6 @@
 
 <file path=word/document.xml><?xml version="1.0" encoding="utf-8"?>
-<w:document xmlns:wpc="http://schemas.microsoft.com/office/word/2010/wordprocessingCanvas" xmlns:cx="http://schemas.microsoft.com/office/drawing/2014/chartex" xmlns:cx1="http://schemas.microsoft.com/office/drawing/2015/9/8/chartex" xmlns:cx2="http://schemas.microsoft.com/office/drawing/2015/10/21/chartex" xmlns:cx3="http://schemas.microsoft.com/office/drawing/2016/5/9/chartex" xmlns:cx4="http://schemas.microsoft.com/office/drawing/2016/5/10/chartex" xmlns:cx5="http://schemas.microsoft.com/office/drawing/2016/5/11/chartex" xmlns:cx6="http://schemas.microsoft.com/office/drawing/2016/5/12/chartex" xmlns:cx7="http://schemas.microsoft.com/office/drawing/2016/5/13/chartex" xmlns:cx8="http://schemas.microsoft.com/office/drawing/2016/5/14/chartex" xmlns:mc="http://schemas.openxmlformats.org/markup-compatibility/2006" xmlns:aink="http://schemas.microsoft.com/office/drawing/2016/ink" xmlns:am3d="http://schemas.microsoft.com/office/drawing/2017/model3d" xmlns:o="urn:schemas-microsoft-com:office:office" xmlns:r="http://schemas.openxmlformats.org/officeDocument/2006/relationships" xmlns:m="http://schemas.openxmlformats.org/officeDocument/2006/math" xmlns:v="urn:schemas-microsoft-com:vml" xmlns:wp14="http://schemas.microsoft.com/office/word/2010/wordprocessingDrawing" xmlns:wp="http://schemas.openxmlformats.org/drawingml/2006/wordprocessingDrawing" xmlns:w10="urn:schemas-microsoft-com:office:word" xmlns:w="http://schemas.openxmlformats.org/wordprocessingml/2006/main" xmlns:w14="http://schemas.microsoft.com/office/word/2010/wordml" xmlns:w15="http://schemas.microsoft.com/office/word/2012/wordml" xmlns:w16cid="http://schemas.microsoft.com/office/word/2016/wordml/cid" xmlns:w16se="http://schemas.microsoft.com/office/word/2015/wordml/symex" xmlns:wpg="http://schemas.microsoft.com/office/word/2010/wordprocessingGroup" xmlns:wpi="http://schemas.microsoft.com/office/word/2010/wordprocessingInk" xmlns:wne="http://schemas.microsoft.com/office/word/2006/wordml" xmlns:wps="http://schemas.microsoft.com/office/word/2010/wordprocessingShape" mc:Ignorable="w14 w15 w16se w16cid wp14">
+<w:document xmlns:wpc="http://schemas.microsoft.com/office/word/2010/wordprocessingCanvas" xmlns:cx="http://schemas.microsoft.com/office/drawing/2014/chartex" xmlns:cx1="http://schemas.microsoft.com/office/drawing/2015/9/8/chartex" xmlns:cx2="http://schemas.microsoft.com/office/drawing/2015/10/21/chartex" xmlns:cx3="http://schemas.microsoft.com/office/drawing/2016/5/9/chartex" xmlns:cx4="http://schemas.microsoft.com/office/drawing/2016/5/10/chartex" xmlns:cx5="http://schemas.microsoft.com/office/drawing/2016/5/11/chartex" xmlns:cx6="http://schemas.microsoft.com/office/drawing/2016/5/12/chartex" xmlns:cx7="http://schemas.microsoft.com/office/drawing/2016/5/13/chartex" xmlns:cx8="http://schemas.microsoft.com/office/drawing/2016/5/14/chartex" xmlns:mc="http://schemas.openxmlformats.org/markup-compatibility/2006" xmlns:aink="http://schemas.microsoft.com/office/drawing/2016/ink" xmlns:am3d="http://schemas.microsoft.com/office/drawing/2017/model3d" xmlns:o="urn:schemas-microsoft-com:office:office" xmlns:oel="http://schemas.microsoft.com/office/2019/extlst" xmlns:r="http://schemas.openxmlformats.org/officeDocument/2006/relationships" xmlns:m="http://schemas.openxmlformats.org/officeDocument/2006/math" xmlns:v="urn:schemas-microsoft-com:vml" xmlns:wp14="http://schemas.microsoft.com/office/word/2010/wordprocessingDrawing" xmlns:wp="http://schemas.openxmlformats.org/drawingml/2006/wordprocessingDrawing" xmlns:w10="urn:schemas-microsoft-com:office:word" xmlns:w="http://schemas.openxmlformats.org/wordprocessingml/2006/main" xmlns:w14="http://schemas.microsoft.com/office/word/2010/wordml" xmlns:w15="http://schemas.microsoft.com/office/word/2012/wordml" xmlns:w16cex="http://schemas.microsoft.com/office/word/2018/wordml/cex" xmlns:w16cid="http://schemas.microsoft.com/office/word/2016/wordml/cid" xmlns:w16="http://schemas.microsoft.com/office/word/2018/wordml" xmlns:w16sdtdh="http://schemas.microsoft.com/office/word/2020/wordml/sdtdatahash" xmlns:w16se="http://schemas.microsoft.com/office/word/2015/wordml/symex" xmlns:wpg="http://schemas.microsoft.com/office/word/2010/wordprocessingGroup" xmlns:wpi="http://schemas.microsoft.com/office/word/2010/wordprocessingInk" xmlns:wne="http://schemas.microsoft.com/office/word/2006/wordml" xmlns:wps="http://schemas.microsoft.com/office/word/2010/wordprocessingShape" mc:Ignorable="w14 w15 w16se w16cid w16 w16cex w16sdtdh wp14">
   <w:body>
     <w:p>
       <w:pPr>
@@ -286,7 +286,7 @@
               </wp:anchor>
             </w:drawing>
           </mc:Choice>
-          <mc:Fallback xmlns:w16sdtdh="http://schemas.microsoft.com/office/word/2020/wordml/sdtdatahash" xmlns:w16="http://schemas.microsoft.com/office/word/2018/wordml" xmlns:w16cex="http://schemas.microsoft.com/office/word/2018/wordml/cex" xmlns:oel="http://schemas.microsoft.com/office/2019/extlst">
+          <mc:Fallback>
             <w:pict>
               <v:line w14:anchorId="21ACF692" id="Line 2" o:spid="_x0000_s1026" style="position:absolute;flip:y;z-index:251660288;visibility:visible;mso-wrap-style:square;mso-width-percent:0;mso-height-percent:0;mso-wrap-distance-left:9pt;mso-wrap-distance-top:0;mso-wrap-distance-right:9pt;mso-wrap-distance-bottom:0;mso-position-horizontal:center;mso-position-horizontal-relative:margin;mso-position-vertical:absolute;mso-position-vertical-relative:text;mso-width-percent:0;mso-height-percent:0;mso-width-relative:page;mso-height-relative:page" from="0,3.4pt" to="518.85pt,3.4pt" o:gfxdata="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" strokeweight="4.5pt">
                 <v:stroke linestyle="thinThick"/>
@@ -383,6 +383,20 @@
         </w:rPr>
         <w:t>:</w:t>
       </w:r>
+      <w:r>
+        <w:rPr>
+          <w:b/>
+          <w:sz w:val="23"/>
+        </w:rPr>
+        <w:t xml:space="preserve"> </w:t>
+      </w:r>
+      <w:r>
+        <w:rPr>
+          <w:b/>
+          <w:sz w:val="23"/>
+        </w:rPr>
+        <w:t>bambang</w:t>
+      </w:r>
     </w:p>
     <w:p>
       <w:pPr>
@@ -416,6 +430,7 @@
         </w:rPr>
         <w:tab/>
       </w:r>
+      <w:proofErr w:type="gramStart"/>
       <w:r>
         <w:rPr>
           <w:rFonts w:ascii="Bookman Old Style" w:hAnsi="Bookman Old Style"/>
@@ -427,6 +442,12 @@
           <w:rFonts w:ascii="Bookman Old Style" w:hAnsi="Bookman Old Style"/>
         </w:rPr>
         <w:t>:</w:t>
+      </w:r>
+      <w:r>
+        <w:rPr>
+          <w:rFonts w:ascii="Bookman Old Style" w:hAnsi="Bookman Old Style"/>
+        </w:rPr>
+        <w:t>196108172012121001</w:t>
       </w:r>
     </w:p>
     <w:p>
@@ -539,8 +560,6 @@
         </w:rPr>
         <w:t>:</w:t>
       </w:r>
-      <w:bookmarkStart w:id="0" w:name="_GoBack"/>
-      <w:bookmarkEnd w:id="0"/>
     </w:p>
     <w:p>
       <w:pPr>
@@ -646,13 +665,7 @@
         <w:rPr>
           <w:rFonts w:ascii="Bookman Old Style" w:hAnsi="Bookman Old Style"/>
         </w:rPr>
-        <w:t>………………………………………………………………………………………………………………………………………………………………………………………………</w:t>
-      </w:r>
-      <w:r>
-        <w:rPr>
-          <w:rFonts w:ascii="Bookman Old Style" w:hAnsi="Bookman Old Style"/>
-        </w:rPr>
-        <w:t>………………………………………………………………………………………………</w:t>
+        <w:t>Keuangan</w:t>
       </w:r>
     </w:p>
     <w:p>
@@ -719,7 +732,7 @@
         <w:rPr>
           <w:rFonts w:ascii="Bookman Old Style" w:hAnsi="Bookman Old Style"/>
         </w:rPr>
-        <w:t>………………………………………………………………………………………………………………………………………………………………………………………………………………………………………………………………………………………………………………………………………………………………………………………………………………………………………………………………………………………………</w:t>
+        <w:t>sgfs</w:t>
       </w:r>
     </w:p>
     <w:p>
@@ -1092,7 +1105,7 @@
 </file>
 
 <file path=word/numbering.xml><?xml version="1.0" encoding="utf-8"?>
-<w:numbering xmlns:wpc="http://schemas.microsoft.com/office/word/2010/wordprocessingCanvas" xmlns:cx="http://schemas.microsoft.com/office/drawing/2014/chartex" xmlns:cx1="http://schemas.microsoft.com/office/drawing/2015/9/8/chartex" xmlns:cx2="http://schemas.microsoft.com/office/drawing/2015/10/21/chartex" xmlns:cx3="http://schemas.microsoft.com/office/drawing/2016/5/9/chartex" xmlns:cx4="http://schemas.microsoft.com/office/drawing/2016/5/10/chartex" xmlns:cx5="http://schemas.microsoft.com/office/drawing/2016/5/11/chartex" xmlns:cx6="http://schemas.microsoft.com/office/drawing/2016/5/12/chartex" xmlns:cx7="http://schemas.microsoft.com/office/drawing/2016/5/13/chartex" xmlns:cx8="http://schemas.microsoft.com/office/drawing/2016/5/14/chartex" xmlns:mc="http://schemas.openxmlformats.org/markup-compatibility/2006" xmlns:aink="http://schemas.microsoft.com/office/drawing/2016/ink" xmlns:am3d="http://schemas.microsoft.com/office/drawing/2017/model3d" xmlns:o="urn:schemas-microsoft-com:office:office" xmlns:r="http://schemas.openxmlformats.org/officeDocument/2006/relationships" xmlns:m="http://schemas.openxmlformats.org/officeDocument/2006/math" xmlns:v="urn:schemas-microsoft-com:vml" xmlns:wp14="http://schemas.microsoft.com/office/word/2010/wordprocessingDrawing" xmlns:wp="http://schemas.openxmlformats.org/drawingml/2006/wordprocessingDrawing" xmlns:w10="urn:schemas-microsoft-com:office:word" xmlns:w="http://schemas.openxmlformats.org/wordprocessingml/2006/main" xmlns:w14="http://schemas.microsoft.com/office/word/2010/wordml" xmlns:w15="http://schemas.microsoft.com/office/word/2012/wordml" xmlns:w16cid="http://schemas.microsoft.com/office/word/2016/wordml/cid" xmlns:w16se="http://schemas.microsoft.com/office/word/2015/wordml/symex" xmlns:wpg="http://schemas.microsoft.com/office/word/2010/wordprocessingGroup" xmlns:wpi="http://schemas.microsoft.com/office/word/2010/wordprocessingInk" xmlns:wne="http://schemas.microsoft.com/office/word/2006/wordml" xmlns:wps="http://schemas.microsoft.com/office/word/2010/wordprocessingShape" mc:Ignorable="w14 w15 w16se w16cid wp14">
+<w:numbering xmlns:wpc="http://schemas.microsoft.com/office/word/2010/wordprocessingCanvas" xmlns:cx="http://schemas.microsoft.com/office/drawing/2014/chartex" xmlns:cx1="http://schemas.microsoft.com/office/drawing/2015/9/8/chartex" xmlns:cx2="http://schemas.microsoft.com/office/drawing/2015/10/21/chartex" xmlns:cx3="http://schemas.microsoft.com/office/drawing/2016/5/9/chartex" xmlns:cx4="http://schemas.microsoft.com/office/drawing/2016/5/10/chartex" xmlns:cx5="http://schemas.microsoft.com/office/drawing/2016/5/11/chartex" xmlns:cx6="http://schemas.microsoft.com/office/drawing/2016/5/12/chartex" xmlns:cx7="http://schemas.microsoft.com/office/drawing/2016/5/13/chartex" xmlns:cx8="http://schemas.microsoft.com/office/drawing/2016/5/14/chartex" xmlns:mc="http://schemas.openxmlformats.org/markup-compatibility/2006" xmlns:aink="http://schemas.microsoft.com/office/drawing/2016/ink" xmlns:am3d="http://schemas.microsoft.com/office/drawing/2017/model3d" xmlns:o="urn:schemas-microsoft-com:office:office" xmlns:oel="http://schemas.microsoft.com/office/2019/extlst" xmlns:r="http://schemas.openxmlformats.org/officeDocument/2006/relationships" xmlns:m="http://schemas.openxmlformats.org/officeDocument/2006/math" xmlns:v="urn:schemas-microsoft-com:vml" xmlns:wp14="http://schemas.microsoft.com/office/word/2010/wordprocessingDrawing" xmlns:wp="http://schemas.openxmlformats.org/drawingml/2006/wordprocessingDrawing" xmlns:w10="urn:schemas-microsoft-com:office:word" xmlns:w="http://schemas.openxmlformats.org/wordprocessingml/2006/main" xmlns:w14="http://schemas.microsoft.com/office/word/2010/wordml" xmlns:w15="http://schemas.microsoft.com/office/word/2012/wordml" xmlns:w16cex="http://schemas.microsoft.com/office/word/2018/wordml/cex" xmlns:w16cid="http://schemas.microsoft.com/office/word/2016/wordml/cid" xmlns:w16="http://schemas.microsoft.com/office/word/2018/wordml" xmlns:w16sdtdh="http://schemas.microsoft.com/office/word/2020/wordml/sdtdatahash" xmlns:w16se="http://schemas.microsoft.com/office/word/2015/wordml/symex" xmlns:wpg="http://schemas.microsoft.com/office/word/2010/wordprocessingGroup" xmlns:wpi="http://schemas.microsoft.com/office/word/2010/wordprocessingInk" xmlns:wne="http://schemas.microsoft.com/office/word/2006/wordml" xmlns:wps="http://schemas.microsoft.com/office/word/2010/wordprocessingShape" mc:Ignorable="w14 w15 w16se w16cid w16 w16cex w16sdtdh wp14">
   <w:abstractNum w:abstractNumId="0" w15:restartNumberingAfterBreak="0">
     <w:nsid w:val="058B51FF"/>
     <w:multiLevelType w:val="hybridMultilevel"/>
@@ -1446,23 +1459,23 @@
       </w:pPr>
     </w:lvl>
   </w:abstractNum>
-  <w:num w:numId="1">
+  <w:num w:numId="1" w16cid:durableId="971058711">
     <w:abstractNumId w:val="2"/>
   </w:num>
-  <w:num w:numId="2">
+  <w:num w:numId="2" w16cid:durableId="94059631">
     <w:abstractNumId w:val="0"/>
   </w:num>
-  <w:num w:numId="3">
+  <w:num w:numId="3" w16cid:durableId="2062971384">
     <w:abstractNumId w:val="3"/>
   </w:num>
-  <w:num w:numId="4">
+  <w:num w:numId="4" w16cid:durableId="838346540">
     <w:abstractNumId w:val="1"/>
   </w:num>
 </w:numbering>
 </file>
 
 <file path=word/styles.xml><?xml version="1.0" encoding="utf-8"?>
-<w:styles xmlns:mc="http://schemas.openxmlformats.org/markup-compatibility/2006" xmlns:r="http://schemas.openxmlformats.org/officeDocument/2006/relationships" xmlns:w="http://schemas.openxmlformats.org/wordprocessingml/2006/main" xmlns:w14="http://schemas.microsoft.com/office/word/2010/wordml" xmlns:w15="http://schemas.microsoft.com/office/word/2012/wordml" xmlns:w16cid="http://schemas.microsoft.com/office/word/2016/wordml/cid" xmlns:w16se="http://schemas.microsoft.com/office/word/2015/wordml/symex" mc:Ignorable="w14 w15 w16se w16cid">
+<w:styles xmlns:mc="http://schemas.openxmlformats.org/markup-compatibility/2006" xmlns:r="http://schemas.openxmlformats.org/officeDocument/2006/relationships" xmlns:w="http://schemas.openxmlformats.org/wordprocessingml/2006/main" xmlns:w14="http://schemas.microsoft.com/office/word/2010/wordml" xmlns:w15="http://schemas.microsoft.com/office/word/2012/wordml" xmlns:w16cex="http://schemas.microsoft.com/office/word/2018/wordml/cex" xmlns:w16cid="http://schemas.microsoft.com/office/word/2016/wordml/cid" xmlns:w16="http://schemas.microsoft.com/office/word/2018/wordml" xmlns:w16sdtdh="http://schemas.microsoft.com/office/word/2020/wordml/sdtdatahash" xmlns:w16se="http://schemas.microsoft.com/office/word/2015/wordml/symex" mc:Ignorable="w14 w15 w16se w16cid w16 w16cex w16sdtdh">
   <w:docDefaults>
     <w:rPrDefault>
       <w:rPr>

--- a/public/TemporaryOrber.docx
+++ b/public/TemporaryOrber.docx
@@ -665,7 +665,7 @@
         <w:rPr>
           <w:rFonts w:ascii="Bookman Old Style" w:hAnsi="Bookman Old Style"/>
         </w:rPr>
-        <w:t>Keuangan</w:t>
+        <w:t>fsdlfjiosdfju osid fjh ldfsdhfuisdhf isldhfuis dfiusdhf ilsud fiusdhf isudfh iusdhf ui shfil dfsdiufh iusld fiusldf</w:t>
       </w:r>
     </w:p>
     <w:p>
@@ -732,7 +732,7 @@
         <w:rPr>
           <w:rFonts w:ascii="Bookman Old Style" w:hAnsi="Bookman Old Style"/>
         </w:rPr>
-        <w:t>sgfs</w:t>
+        <w:t>asdfsadfsdaf sdfgshdaf aksdjf asjdghf aksjdg fhlaijdhf afda sdfuih aislud fuias fhdiasud fhsuidf iasud fuiashd fius dfiuas fisud fsdfsdf</w:t>
       </w:r>
     </w:p>
     <w:p>
@@ -1091,7 +1091,7 @@
         <w:rPr>
           <w:rFonts w:ascii="Bookman Old Style" w:hAnsi="Bookman Old Style"/>
         </w:rPr>
-        <w:t>………………………………………………………………………………………………………………………………………………………………………………………………………………………………………………………………………………………………………………………………………………………………………………………………</w:t>
+        <w:t>odifisdf siodfh osidf oshf ushd fuosh fuishf uis fi fuish dfuih fuis hfiaushd fius hdfihailsdu fhsaid fhsu fus dfuhsa dfih asuid f</w:t>
       </w:r>
     </w:p>
     <w:sectPr>

--- a/public/TemporaryOrber.docx
+++ b/public/TemporaryOrber.docx
@@ -351,52 +351,20 @@
           <w:rFonts w:ascii="Bookman Old Style" w:hAnsi="Bookman Old Style"/>
         </w:rPr>
       </w:pPr>
+      <w:r>
+        <w:rPr>
+          <w:rFonts w:ascii="Bookman Old Style" w:hAnsi="Bookman Old Style"/>
+        </w:rPr>
+        <w:t xml:space="preserve">Yang </w:t>
+      </w:r>
       <w:proofErr w:type="spellStart"/>
       <w:r>
         <w:rPr>
           <w:rFonts w:ascii="Bookman Old Style" w:hAnsi="Bookman Old Style"/>
         </w:rPr>
-        <w:t>Na</w:t>
-      </w:r>
-      <w:r>
-        <w:rPr>
-          <w:rFonts w:ascii="Bookman Old Style" w:hAnsi="Bookman Old Style"/>
-        </w:rPr>
-        <w:t>rasumber</w:t>
+        <w:t>berkonsultasi</w:t>
       </w:r>
       <w:proofErr w:type="spellEnd"/>
-      <w:r>
-        <w:rPr>
-          <w:rFonts w:ascii="Bookman Old Style" w:hAnsi="Bookman Old Style"/>
-        </w:rPr>
-        <w:tab/>
-      </w:r>
-      <w:r>
-        <w:rPr>
-          <w:rFonts w:ascii="Bookman Old Style" w:hAnsi="Bookman Old Style"/>
-        </w:rPr>
-        <w:tab/>
-      </w:r>
-      <w:r>
-        <w:rPr>
-          <w:rFonts w:ascii="Bookman Old Style" w:hAnsi="Bookman Old Style"/>
-        </w:rPr>
-        <w:t>:</w:t>
-      </w:r>
-      <w:r>
-        <w:rPr>
-          <w:b/>
-          <w:sz w:val="23"/>
-        </w:rPr>
-        <w:t xml:space="preserve"> </w:t>
-      </w:r>
-      <w:r>
-        <w:rPr>
-          <w:b/>
-          <w:sz w:val="23"/>
-        </w:rPr>
-        <w:t>bambang</w:t>
-      </w:r>
     </w:p>
     <w:p>
       <w:pPr>
@@ -410,7 +378,7 @@
         <w:rPr>
           <w:rFonts w:ascii="Bookman Old Style" w:hAnsi="Bookman Old Style"/>
         </w:rPr>
-        <w:t>NIP</w:t>
+        <w:t>Nama</w:t>
       </w:r>
       <w:r>
         <w:rPr>
@@ -430,24 +398,24 @@
         </w:rPr>
         <w:tab/>
       </w:r>
-      <w:proofErr w:type="gramStart"/>
       <w:r>
         <w:rPr>
           <w:rFonts w:ascii="Bookman Old Style" w:hAnsi="Bookman Old Style"/>
         </w:rPr>
         <w:tab/>
-      </w:r>
-      <w:r>
-        <w:rPr>
-          <w:rFonts w:ascii="Bookman Old Style" w:hAnsi="Bookman Old Style"/>
-        </w:rPr>
         <w:t>:</w:t>
       </w:r>
       <w:r>
         <w:rPr>
           <w:rFonts w:ascii="Bookman Old Style" w:hAnsi="Bookman Old Style"/>
         </w:rPr>
-        <w:t>196108172012121001</w:t>
+        <w:t xml:space="preserve"> </w:t>
+      </w:r>
+      <w:r>
+        <w:rPr>
+          <w:rFonts w:ascii="Bookman Old Style" w:hAnsi="Bookman Old Style"/>
+        </w:rPr>
+        <w:t>HERI ADITYA</w:t>
       </w:r>
     </w:p>
     <w:p>
@@ -458,19 +426,23 @@
           <w:rFonts w:ascii="Bookman Old Style" w:hAnsi="Bookman Old Style"/>
         </w:rPr>
       </w:pPr>
-      <w:proofErr w:type="spellStart"/>
-      <w:r>
-        <w:rPr>
-          <w:rFonts w:ascii="Bookman Old Style" w:hAnsi="Bookman Old Style"/>
-        </w:rPr>
-        <w:t>Pangkat</w:t>
-      </w:r>
-      <w:proofErr w:type="spellEnd"/>
-      <w:r>
-        <w:rPr>
-          <w:rFonts w:ascii="Bookman Old Style" w:hAnsi="Bookman Old Style"/>
-        </w:rPr>
-        <w:t>/Gol</w:t>
+      <w:r>
+        <w:rPr>
+          <w:rFonts w:ascii="Bookman Old Style" w:hAnsi="Bookman Old Style"/>
+        </w:rPr>
+        <w:t>NIP</w:t>
+      </w:r>
+      <w:r>
+        <w:rPr>
+          <w:rFonts w:ascii="Bookman Old Style" w:hAnsi="Bookman Old Style"/>
+        </w:rPr>
+        <w:tab/>
+      </w:r>
+      <w:r>
+        <w:rPr>
+          <w:rFonts w:ascii="Bookman Old Style" w:hAnsi="Bookman Old Style"/>
+        </w:rPr>
+        <w:tab/>
       </w:r>
       <w:r>
         <w:rPr>
@@ -485,6 +457,18 @@
         <w:tab/>
         <w:t>:</w:t>
       </w:r>
+      <w:r>
+        <w:rPr>
+          <w:rFonts w:ascii="Bookman Old Style" w:hAnsi="Bookman Old Style"/>
+        </w:rPr>
+        <w:t xml:space="preserve"> </w:t>
+      </w:r>
+      <w:r>
+        <w:rPr>
+          <w:rFonts w:ascii="Bookman Old Style" w:hAnsi="Bookman Old Style"/>
+        </w:rPr>
+        <w:t>199703122019031001</w:t>
+      </w:r>
     </w:p>
     <w:p>
       <w:pPr>
@@ -521,6 +505,40 @@
         <w:tab/>
         <w:t>:</w:t>
       </w:r>
+      <w:r>
+        <w:rPr>
+          <w:rFonts w:ascii="Bookman Old Style" w:hAnsi="Bookman Old Style"/>
+        </w:rPr>
+        <w:t xml:space="preserve"> (</w:t>
+      </w:r>
+      <w:proofErr w:type="spellStart"/>
+      <w:r>
+        <w:rPr>
+          <w:rFonts w:ascii="Bookman Old Style" w:hAnsi="Bookman Old Style"/>
+        </w:rPr>
+        <w:t>terisi</w:t>
+      </w:r>
+      <w:proofErr w:type="spellEnd"/>
+      <w:r>
+        <w:rPr>
+          <w:rFonts w:ascii="Bookman Old Style" w:hAnsi="Bookman Old Style"/>
+        </w:rPr>
+        <w:t xml:space="preserve"> </w:t>
+      </w:r>
+      <w:proofErr w:type="spellStart"/>
+      <w:r>
+        <w:rPr>
+          <w:rFonts w:ascii="Bookman Old Style" w:hAnsi="Bookman Old Style"/>
+        </w:rPr>
+        <w:t>otomatis</w:t>
+      </w:r>
+      <w:proofErr w:type="spellEnd"/>
+      <w:r>
+        <w:rPr>
+          <w:rFonts w:ascii="Bookman Old Style" w:hAnsi="Bookman Old Style"/>
+        </w:rPr>
+        <w:t>)</w:t>
+      </w:r>
     </w:p>
     <w:p>
       <w:pPr>
@@ -530,12 +548,14 @@
           <w:rFonts w:ascii="Bookman Old Style" w:hAnsi="Bookman Old Style"/>
         </w:rPr>
       </w:pPr>
-      <w:r>
-        <w:rPr>
-          <w:rFonts w:ascii="Bookman Old Style" w:hAnsi="Bookman Old Style"/>
-        </w:rPr>
-        <w:t>No Hp/WA</w:t>
-      </w:r>
+      <w:proofErr w:type="spellStart"/>
+      <w:r>
+        <w:rPr>
+          <w:rFonts w:ascii="Bookman Old Style" w:hAnsi="Bookman Old Style"/>
+        </w:rPr>
+        <w:t>Instansi</w:t>
+      </w:r>
+      <w:proofErr w:type="spellEnd"/>
       <w:r>
         <w:rPr>
           <w:rFonts w:ascii="Bookman Old Style" w:hAnsi="Bookman Old Style"/>
@@ -553,12 +573,19 @@
           <w:rFonts w:ascii="Bookman Old Style" w:hAnsi="Bookman Old Style"/>
         </w:rPr>
         <w:tab/>
-      </w:r>
-      <w:r>
-        <w:rPr>
-          <w:rFonts w:ascii="Bookman Old Style" w:hAnsi="Bookman Old Style"/>
-        </w:rPr>
         <w:t>:</w:t>
+      </w:r>
+      <w:r>
+        <w:rPr>
+          <w:rFonts w:ascii="Bookman Old Style" w:hAnsi="Bookman Old Style"/>
+        </w:rPr>
+        <w:t xml:space="preserve"> </w:t>
+      </w:r>
+      <w:r>
+        <w:rPr>
+          <w:rFonts w:ascii="Bookman Old Style" w:hAnsi="Bookman Old Style"/>
+        </w:rPr>
+        <w:t>DINAS KOMUNIKASI DAN INFORMATIKA</w:t>
       </w:r>
     </w:p>
     <w:p>
@@ -576,6 +603,208 @@
         <w:jc w:val="both"/>
         <w:rPr>
           <w:rFonts w:ascii="Bookman Old Style" w:hAnsi="Bookman Old Style"/>
+        </w:rPr>
+      </w:pPr>
+      <w:proofErr w:type="spellStart"/>
+      <w:r>
+        <w:rPr>
+          <w:rFonts w:ascii="Bookman Old Style" w:hAnsi="Bookman Old Style"/>
+        </w:rPr>
+        <w:t>Narasumber</w:t>
+      </w:r>
+      <w:proofErr w:type="spellEnd"/>
+      <w:r>
+        <w:rPr>
+          <w:rFonts w:ascii="Bookman Old Style" w:hAnsi="Bookman Old Style"/>
+        </w:rPr>
+        <w:t>/</w:t>
+      </w:r>
+      <w:proofErr w:type="spellStart"/>
+      <w:r>
+        <w:rPr>
+          <w:rFonts w:ascii="Bookman Old Style" w:hAnsi="Bookman Old Style"/>
+        </w:rPr>
+        <w:t>Pemateri</w:t>
+      </w:r>
+      <w:proofErr w:type="spellEnd"/>
+    </w:p>
+    <w:p>
+      <w:pPr>
+        <w:spacing w:line="360" w:lineRule="auto"/>
+        <w:jc w:val="both"/>
+        <w:rPr>
+          <w:rFonts w:ascii="Bookman Old Style" w:hAnsi="Bookman Old Style"/>
+        </w:rPr>
+      </w:pPr>
+      <w:r>
+        <w:rPr>
+          <w:rFonts w:ascii="Bookman Old Style" w:hAnsi="Bookman Old Style"/>
+        </w:rPr>
+        <w:t>N</w:t>
+      </w:r>
+      <w:r>
+        <w:rPr>
+          <w:rFonts w:ascii="Bookman Old Style" w:hAnsi="Bookman Old Style"/>
+        </w:rPr>
+        <w:t>ama</w:t>
+      </w:r>
+      <w:r>
+        <w:rPr>
+          <w:rFonts w:ascii="Bookman Old Style" w:hAnsi="Bookman Old Style"/>
+        </w:rPr>
+        <w:tab/>
+      </w:r>
+      <w:r>
+        <w:rPr>
+          <w:rFonts w:ascii="Bookman Old Style" w:hAnsi="Bookman Old Style"/>
+        </w:rPr>
+        <w:tab/>
+      </w:r>
+      <w:r>
+        <w:rPr>
+          <w:rFonts w:ascii="Bookman Old Style" w:hAnsi="Bookman Old Style"/>
+        </w:rPr>
+        <w:tab/>
+      </w:r>
+      <w:r>
+        <w:rPr>
+          <w:rFonts w:ascii="Bookman Old Style" w:hAnsi="Bookman Old Style"/>
+        </w:rPr>
+        <w:tab/>
+      </w:r>
+      <w:r>
+        <w:rPr>
+          <w:rFonts w:ascii="Bookman Old Style" w:hAnsi="Bookman Old Style"/>
+        </w:rPr>
+        <w:t>:</w:t>
+      </w:r>
+      <w:r>
+        <w:rPr>
+          <w:rFonts w:ascii="Bookman Old Style" w:hAnsi="Bookman Old Style"/>
+        </w:rPr>
+        <w:t xml:space="preserve"> </w:t>
+      </w:r>
+      <w:r>
+        <w:rPr>
+          <w:rFonts w:ascii="Bookman Old Style" w:hAnsi="Bookman Old Style"/>
+        </w:rPr>
+        <w:t>bambang</w:t>
+      </w:r>
+    </w:p>
+    <w:p>
+      <w:pPr>
+        <w:spacing w:line="360" w:lineRule="auto"/>
+        <w:jc w:val="both"/>
+        <w:rPr>
+          <w:rFonts w:ascii="Bookman Old Style" w:hAnsi="Bookman Old Style"/>
+        </w:rPr>
+      </w:pPr>
+      <w:r>
+        <w:rPr>
+          <w:rFonts w:ascii="Bookman Old Style" w:hAnsi="Bookman Old Style"/>
+        </w:rPr>
+        <w:t>NIP</w:t>
+      </w:r>
+      <w:r>
+        <w:rPr>
+          <w:rFonts w:ascii="Bookman Old Style" w:hAnsi="Bookman Old Style"/>
+        </w:rPr>
+        <w:tab/>
+      </w:r>
+      <w:r>
+        <w:rPr>
+          <w:rFonts w:ascii="Bookman Old Style" w:hAnsi="Bookman Old Style"/>
+        </w:rPr>
+        <w:tab/>
+      </w:r>
+      <w:r>
+        <w:rPr>
+          <w:rFonts w:ascii="Bookman Old Style" w:hAnsi="Bookman Old Style"/>
+        </w:rPr>
+        <w:tab/>
+      </w:r>
+      <w:r>
+        <w:rPr>
+          <w:rFonts w:ascii="Bookman Old Style" w:hAnsi="Bookman Old Style"/>
+        </w:rPr>
+        <w:tab/>
+      </w:r>
+      <w:r>
+        <w:rPr>
+          <w:rFonts w:ascii="Bookman Old Style" w:hAnsi="Bookman Old Style"/>
+        </w:rPr>
+        <w:t>:</w:t>
+      </w:r>
+      <w:r>
+        <w:rPr>
+          <w:rFonts w:ascii="Bookman Old Style" w:hAnsi="Bookman Old Style"/>
+        </w:rPr>
+        <w:t xml:space="preserve"> </w:t>
+      </w:r>
+      <w:r>
+        <w:rPr>
+          <w:rFonts w:ascii="Bookman Old Style" w:hAnsi="Bookman Old Style"/>
+        </w:rPr>
+        <w:t>1234</w:t>
+      </w:r>
+    </w:p>
+    <w:p>
+      <w:pPr>
+        <w:spacing w:line="360" w:lineRule="auto"/>
+        <w:jc w:val="both"/>
+      </w:pPr>
+      <w:proofErr w:type="spellStart"/>
+      <w:r>
+        <w:rPr>
+          <w:rFonts w:ascii="Bookman Old Style" w:hAnsi="Bookman Old Style"/>
+        </w:rPr>
+        <w:t>Jabatan</w:t>
+      </w:r>
+      <w:proofErr w:type="spellEnd"/>
+      <w:r>
+        <w:rPr>
+          <w:rFonts w:ascii="Bookman Old Style" w:hAnsi="Bookman Old Style"/>
+        </w:rPr>
+        <w:tab/>
+      </w:r>
+      <w:r>
+        <w:rPr>
+          <w:rFonts w:ascii="Bookman Old Style" w:hAnsi="Bookman Old Style"/>
+        </w:rPr>
+        <w:tab/>
+      </w:r>
+      <w:r>
+        <w:rPr>
+          <w:rFonts w:ascii="Bookman Old Style" w:hAnsi="Bookman Old Style"/>
+        </w:rPr>
+        <w:tab/>
+        <w:t>:</w:t>
+      </w:r>
+      <w:r>
+        <w:t xml:space="preserve"> </w:t>
+      </w:r>
+      <w:r>
+        <w:rPr>
+          <w:rFonts w:ascii="Bookman Old Style" w:hAnsi="Bookman Old Style"/>
+        </w:rPr>
+        <w:t>${jabatan}</w:t>
+      </w:r>
+    </w:p>
+    <w:p>
+      <w:pPr>
+        <w:spacing w:line="360" w:lineRule="auto"/>
+        <w:jc w:val="both"/>
+        <w:rPr>
+          <w:rFonts w:ascii="Bookman Old Style" w:hAnsi="Bookman Old Style"/>
+        </w:rPr>
+      </w:pPr>
+    </w:p>
+    <w:p>
+      <w:pPr>
+        <w:spacing w:line="360" w:lineRule="auto"/>
+        <w:jc w:val="both"/>
+        <w:rPr>
+          <w:rFonts w:ascii="Bookman Old Style" w:hAnsi="Bookman Old Style"/>
           <w:b/>
           <w:bCs/>
         </w:rPr>
@@ -636,17 +865,6 @@
         <w:t xml:space="preserve"> :</w:t>
       </w:r>
       <w:proofErr w:type="gramEnd"/>
-    </w:p>
-    <w:p>
-      <w:pPr>
-        <w:spacing w:line="360" w:lineRule="auto"/>
-        <w:jc w:val="both"/>
-        <w:rPr>
-          <w:rFonts w:ascii="Bookman Old Style" w:hAnsi="Bookman Old Style"/>
-          <w:b/>
-          <w:bCs/>
-        </w:rPr>
-      </w:pPr>
     </w:p>
     <w:p>
       <w:pPr>
@@ -665,7 +883,7 @@
         <w:rPr>
           <w:rFonts w:ascii="Bookman Old Style" w:hAnsi="Bookman Old Style"/>
         </w:rPr>
-        <w:t>fsdlfjiosdfju osid fjh ldfsdhfuisdhf isldhfuis dfiusdhf ilsud fiusdhf isudfh iusdhf ui shfil dfsdiufh iusld fiusldf</w:t>
+        <w:t/>
       </w:r>
     </w:p>
     <w:p>
@@ -720,7 +938,7 @@
         <w:pStyle w:val="ListParagraph"/>
         <w:numPr>
           <w:ilvl w:val="0"/>
-          <w:numId w:val="3"/>
+          <w:numId w:val="2"/>
         </w:numPr>
         <w:spacing w:line="360" w:lineRule="auto"/>
         <w:jc w:val="both"/>
@@ -732,8 +950,18 @@
         <w:rPr>
           <w:rFonts w:ascii="Bookman Old Style" w:hAnsi="Bookman Old Style"/>
         </w:rPr>
-        <w:t>asdfsadfsdaf sdfgshdaf aksdjf asjdghf aksjdg fhlaijdhf afda sdfuih aislud fuias fhdiasud fhsuidf iasud fuiashd fius dfiuas fisud fsdfsdf</w:t>
-      </w:r>
+        <w:t/>
+      </w:r>
+    </w:p>
+    <w:p>
+      <w:pPr>
+        <w:spacing w:line="360" w:lineRule="auto"/>
+        <w:ind w:left="360"/>
+        <w:jc w:val="both"/>
+        <w:rPr>
+          <w:rFonts w:ascii="Bookman Old Style" w:hAnsi="Bookman Old Style"/>
+        </w:rPr>
+      </w:pPr>
     </w:p>
     <w:p>
       <w:pPr>
@@ -753,14 +981,40 @@
         </w:rPr>
         <w:t xml:space="preserve">  </w:t>
       </w:r>
-      <w:proofErr w:type="gramStart"/>
+      <w:proofErr w:type="spellStart"/>
       <w:r>
         <w:rPr>
           <w:rFonts w:ascii="Bookman Old Style" w:hAnsi="Bookman Old Style"/>
           <w:b/>
           <w:bCs/>
         </w:rPr>
-        <w:t>Saran :</w:t>
+        <w:t>Rekomendasi</w:t>
+      </w:r>
+      <w:proofErr w:type="spellEnd"/>
+      <w:r>
+        <w:rPr>
+          <w:rFonts w:ascii="Bookman Old Style" w:hAnsi="Bookman Old Style"/>
+          <w:b/>
+          <w:bCs/>
+        </w:rPr>
+        <w:t>/</w:t>
+      </w:r>
+      <w:proofErr w:type="gramStart"/>
+      <w:r>
+        <w:rPr>
+          <w:rFonts w:ascii="Bookman Old Style" w:hAnsi="Bookman Old Style"/>
+          <w:b/>
+          <w:bCs/>
+        </w:rPr>
+        <w:t>Saran</w:t>
+      </w:r>
+      <w:r>
+        <w:rPr>
+          <w:rFonts w:ascii="Bookman Old Style" w:hAnsi="Bookman Old Style"/>
+          <w:b/>
+          <w:bCs/>
+        </w:rPr>
+        <w:t xml:space="preserve"> :</w:t>
       </w:r>
       <w:proofErr w:type="gramEnd"/>
     </w:p>
@@ -784,15 +1038,15 @@
         <mc:AlternateContent>
           <mc:Choice Requires="wps">
             <w:drawing>
-              <wp:anchor distT="0" distB="0" distL="114300" distR="114300" simplePos="0" relativeHeight="251661312" behindDoc="0" locked="0" layoutInCell="1" allowOverlap="1" wp14:anchorId="10859240" wp14:editId="5BC41077">
+              <wp:anchor distT="0" distB="0" distL="114300" distR="114300" simplePos="0" relativeHeight="251661312" behindDoc="0" locked="0" layoutInCell="1" allowOverlap="1" wp14:anchorId="10859240" wp14:editId="06041465">
                 <wp:simplePos x="0" y="0"/>
                 <wp:positionH relativeFrom="column">
-                  <wp:posOffset>3495675</wp:posOffset>
+                  <wp:posOffset>3538220</wp:posOffset>
                 </wp:positionH>
                 <wp:positionV relativeFrom="paragraph">
-                  <wp:posOffset>1193165</wp:posOffset>
+                  <wp:posOffset>1160888</wp:posOffset>
                 </wp:positionV>
-                <wp:extent cx="3073400" cy="1943100"/>
+                <wp:extent cx="3073400" cy="1449981"/>
                 <wp:effectExtent l="0" t="0" r="0" b="0"/>
                 <wp:wrapNone/>
                 <wp:docPr id="4" name="Rectangle 4"/>
@@ -804,7 +1058,7 @@
                       <wps:spPr>
                         <a:xfrm>
                           <a:off x="0" y="0"/>
-                          <a:ext cx="3073400" cy="1943100"/>
+                          <a:ext cx="3073400" cy="1449981"/>
                         </a:xfrm>
                         <a:prstGeom prst="rect">
                           <a:avLst/>
@@ -861,16 +1115,7 @@
                               <w:t xml:space="preserve">INSPEKTUR, </w:t>
                             </w:r>
                           </w:p>
-                          <w:p>
-                            <w:pPr>
-                              <w:jc w:val="center"/>
-                            </w:pPr>
-                          </w:p>
-                          <w:p>
-                            <w:pPr>
-                              <w:jc w:val="center"/>
-                            </w:pPr>
-                          </w:p>
+                          <w:p/>
                           <w:p>
                             <w:pPr>
                               <w:jc w:val="center"/>
@@ -964,7 +1209,7 @@
           </mc:Choice>
           <mc:Fallback>
             <w:pict>
-              <v:rect w14:anchorId="10859240" id="Rectangle 4" o:spid="_x0000_s1026" style="position:absolute;left:0;text-align:left;margin-left:275.25pt;margin-top:93.95pt;width:242pt;height:153pt;z-index:251661312;visibility:visible;mso-wrap-style:square;mso-width-percent:0;mso-height-percent:0;mso-wrap-distance-left:9pt;mso-wrap-distance-top:0;mso-wrap-distance-right:9pt;mso-wrap-distance-bottom:0;mso-position-horizontal:absolute;mso-position-horizontal-relative:text;mso-position-vertical:absolute;mso-position-vertical-relative:text;mso-width-percent:0;mso-height-percent:0;mso-width-relative:margin;mso-height-relative:margin;v-text-anchor:middle" o:gfxdata="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" fillcolor="white [3201]" stroked="f" strokeweight="1pt">
+              <v:rect w14:anchorId="10859240" id="Rectangle 4" o:spid="_x0000_s1026" style="position:absolute;left:0;text-align:left;margin-left:278.6pt;margin-top:91.4pt;width:242pt;height:114.15pt;z-index:251661312;visibility:visible;mso-wrap-style:square;mso-width-percent:0;mso-height-percent:0;mso-wrap-distance-left:9pt;mso-wrap-distance-top:0;mso-wrap-distance-right:9pt;mso-wrap-distance-bottom:0;mso-position-horizontal:absolute;mso-position-horizontal-relative:text;mso-position-vertical:absolute;mso-position-vertical-relative:text;mso-width-percent:0;mso-height-percent:0;mso-width-relative:margin;mso-height-relative:margin;v-text-anchor:middle" o:gfxdata="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" fillcolor="white [3201]" stroked="f" strokeweight="1pt">
                 <v:textbox>
                   <w:txbxContent>
                     <w:p>
@@ -999,16 +1244,7 @@
                         <w:t xml:space="preserve">INSPEKTUR, </w:t>
                       </w:r>
                     </w:p>
-                    <w:p>
-                      <w:pPr>
-                        <w:jc w:val="center"/>
-                      </w:pPr>
-                    </w:p>
-                    <w:p>
-                      <w:pPr>
-                        <w:jc w:val="center"/>
-                      </w:pPr>
-                    </w:p>
+                    <w:p/>
                     <w:p>
                       <w:pPr>
                         <w:jc w:val="center"/>
@@ -1091,7 +1327,7 @@
         <w:rPr>
           <w:rFonts w:ascii="Bookman Old Style" w:hAnsi="Bookman Old Style"/>
         </w:rPr>
-        <w:t>odifisdf siodfh osidf oshf ushd fuosh fuishf uis fi fuish dfuih fuis hfiaushd fius hdfihailsdu fhsaid fhsu fus dfuhsa dfih asuid f</w:t>
+        <w:t/>
       </w:r>
     </w:p>
     <w:sectPr>
@@ -1459,16 +1695,16 @@
       </w:pPr>
     </w:lvl>
   </w:abstractNum>
-  <w:num w:numId="1" w16cid:durableId="971058711">
+  <w:num w:numId="1" w16cid:durableId="164514524">
     <w:abstractNumId w:val="2"/>
   </w:num>
-  <w:num w:numId="2" w16cid:durableId="94059631">
+  <w:num w:numId="2" w16cid:durableId="1241594666">
     <w:abstractNumId w:val="0"/>
   </w:num>
-  <w:num w:numId="3" w16cid:durableId="2062971384">
+  <w:num w:numId="3" w16cid:durableId="1979021717">
     <w:abstractNumId w:val="3"/>
   </w:num>
-  <w:num w:numId="4" w16cid:durableId="838346540">
+  <w:num w:numId="4" w16cid:durableId="1291353993">
     <w:abstractNumId w:val="1"/>
   </w:num>
 </w:numbering>
@@ -2285,7 +2521,7 @@
 </file>
 
 <file path=customXml/itemProps1.xml><?xml version="1.0" encoding="utf-8"?>
-<ds:datastoreItem xmlns:ds="http://schemas.openxmlformats.org/officeDocument/2006/customXml" ds:itemID="{BA3B91D5-7693-4633-8C7B-0DCC0E8B0E18}">
+<ds:datastoreItem xmlns:ds="http://schemas.openxmlformats.org/officeDocument/2006/customXml" ds:itemID="{485C3245-8C67-4148-BAE6-59C6E1C70D6F}">
   <ds:schemaRefs>
     <ds:schemaRef ds:uri="http://schemas.openxmlformats.org/officeDocument/2006/bibliography"/>
   </ds:schemaRefs>

--- a/public/TemporaryOrber.docx
+++ b/public/TemporaryOrber.docx
@@ -415,7 +415,7 @@
         <w:rPr>
           <w:rFonts w:ascii="Bookman Old Style" w:hAnsi="Bookman Old Style"/>
         </w:rPr>
-        <w:t>HERI ADITYA</w:t>
+        <w:t>HAMERIAH</w:t>
       </w:r>
     </w:p>
     <w:p>
@@ -467,7 +467,7 @@
         <w:rPr>
           <w:rFonts w:ascii="Bookman Old Style" w:hAnsi="Bookman Old Style"/>
         </w:rPr>
-        <w:t>199703122019031001</w:t>
+        <w:t>196712312014102010</w:t>
       </w:r>
     </w:p>
     <w:p>
@@ -585,7 +585,7 @@
         <w:rPr>
           <w:rFonts w:ascii="Bookman Old Style" w:hAnsi="Bookman Old Style"/>
         </w:rPr>
-        <w:t>DINAS KOMUNIKASI DAN INFORMATIKA</w:t>
+        <w:t>DINAS PENGENDALIAN PENDUDUK DAN KELUARGA BERENCANA</w:t>
       </w:r>
     </w:p>
     <w:p>
@@ -688,7 +688,7 @@
         <w:rPr>
           <w:rFonts w:ascii="Bookman Old Style" w:hAnsi="Bookman Old Style"/>
         </w:rPr>
-        <w:t>bambang</w:t>
+        <w:t>MUH. AKBAR SYARIF</w:t>
       </w:r>
     </w:p>
     <w:p>
@@ -745,7 +745,7 @@
         <w:rPr>
           <w:rFonts w:ascii="Bookman Old Style" w:hAnsi="Bookman Old Style"/>
         </w:rPr>
-        <w:t>1234</w:t>
+        <w:t>199302032020121001</w:t>
       </w:r>
     </w:p>
     <w:p>
@@ -787,7 +787,7 @@
         <w:rPr>
           <w:rFonts w:ascii="Bookman Old Style" w:hAnsi="Bookman Old Style"/>
         </w:rPr>
-        <w:t>${jabatan}</w:t>
+        <w:t>Kasubag Administrasi &amp; Umum</w:t>
       </w:r>
     </w:p>
     <w:p>
@@ -883,7 +883,7 @@
         <w:rPr>
           <w:rFonts w:ascii="Bookman Old Style" w:hAnsi="Bookman Old Style"/>
         </w:rPr>
-        <w:t/>
+        <w:t>sdfsdfsdfsdfs</w:t>
       </w:r>
     </w:p>
     <w:p>
@@ -950,7 +950,7 @@
         <w:rPr>
           <w:rFonts w:ascii="Bookman Old Style" w:hAnsi="Bookman Old Style"/>
         </w:rPr>
-        <w:t/>
+        <w:t>sdfsdfsdfsdf</w:t>
       </w:r>
     </w:p>
     <w:p>
@@ -1327,7 +1327,7 @@
         <w:rPr>
           <w:rFonts w:ascii="Bookman Old Style" w:hAnsi="Bookman Old Style"/>
         </w:rPr>
-        <w:t/>
+        <w:t>sdfsdfsdfsdfsdf</w:t>
       </w:r>
     </w:p>
     <w:sectPr>

--- a/public/TemporaryOrber.docx
+++ b/public/TemporaryOrber.docx
@@ -415,7 +415,7 @@
         <w:rPr>
           <w:rFonts w:ascii="Bookman Old Style" w:hAnsi="Bookman Old Style"/>
         </w:rPr>
-        <w:t>HAMERIAH</w:t>
+        <w:t>SRI MULYANI</w:t>
       </w:r>
     </w:p>
     <w:p>
@@ -467,7 +467,7 @@
         <w:rPr>
           <w:rFonts w:ascii="Bookman Old Style" w:hAnsi="Bookman Old Style"/>
         </w:rPr>
-        <w:t>196712312014102010</w:t>
+        <w:t>196902271997102001</w:t>
       </w:r>
     </w:p>
     <w:p>
@@ -509,35 +509,13 @@
         <w:rPr>
           <w:rFonts w:ascii="Bookman Old Style" w:hAnsi="Bookman Old Style"/>
         </w:rPr>
-        <w:t xml:space="preserve"> (</w:t>
-      </w:r>
-      <w:proofErr w:type="spellStart"/>
-      <w:r>
-        <w:rPr>
-          <w:rFonts w:ascii="Bookman Old Style" w:hAnsi="Bookman Old Style"/>
-        </w:rPr>
-        <w:t>terisi</w:t>
-      </w:r>
-      <w:proofErr w:type="spellEnd"/>
-      <w:r>
-        <w:rPr>
-          <w:rFonts w:ascii="Bookman Old Style" w:hAnsi="Bookman Old Style"/>
-        </w:rPr>
         <w:t xml:space="preserve"> </w:t>
       </w:r>
-      <w:proofErr w:type="spellStart"/>
-      <w:r>
-        <w:rPr>
-          <w:rFonts w:ascii="Bookman Old Style" w:hAnsi="Bookman Old Style"/>
-        </w:rPr>
-        <w:t>otomatis</w:t>
-      </w:r>
-      <w:proofErr w:type="spellEnd"/>
-      <w:r>
-        <w:rPr>
-          <w:rFonts w:ascii="Bookman Old Style" w:hAnsi="Bookman Old Style"/>
-        </w:rPr>
-        <w:t>)</w:t>
+      <w:r>
+        <w:rPr>
+          <w:rFonts w:ascii="Bookman Old Style" w:hAnsi="Bookman Old Style"/>
+        </w:rPr>
+        <w:t>CAMAT</w:t>
       </w:r>
     </w:p>
     <w:p>
@@ -585,7 +563,7 @@
         <w:rPr>
           <w:rFonts w:ascii="Bookman Old Style" w:hAnsi="Bookman Old Style"/>
         </w:rPr>
-        <w:t>DINAS PENGENDALIAN PENDUDUK DAN KELUARGA BERENCANA</w:t>
+        <w:t>KECAMATAN MANGKUTANA</w:t>
       </w:r>
     </w:p>
     <w:p>
@@ -688,7 +666,7 @@
         <w:rPr>
           <w:rFonts w:ascii="Bookman Old Style" w:hAnsi="Bookman Old Style"/>
         </w:rPr>
-        <w:t>MUH. AKBAR SYARIF</w:t>
+        <w:t>NADRA NAWAWI</w:t>
       </w:r>
     </w:p>
     <w:p>
@@ -745,7 +723,7 @@
         <w:rPr>
           <w:rFonts w:ascii="Bookman Old Style" w:hAnsi="Bookman Old Style"/>
         </w:rPr>
-        <w:t>199302032020121001</w:t>
+        <w:t>198309182010012004</w:t>
       </w:r>
     </w:p>
     <w:p>
@@ -787,7 +765,7 @@
         <w:rPr>
           <w:rFonts w:ascii="Bookman Old Style" w:hAnsi="Bookman Old Style"/>
         </w:rPr>
-        <w:t>Kasubag Administrasi &amp; Umum</w:t>
+        <w:t>jhfghgjhgjgjgjg</w:t>
       </w:r>
     </w:p>
     <w:p>
@@ -883,7 +861,7 @@
         <w:rPr>
           <w:rFonts w:ascii="Bookman Old Style" w:hAnsi="Bookman Old Style"/>
         </w:rPr>
-        <w:t>sdfsdfsdfsdfs</w:t>
+        <w:t/>
       </w:r>
     </w:p>
     <w:p>
@@ -950,7 +928,7 @@
         <w:rPr>
           <w:rFonts w:ascii="Bookman Old Style" w:hAnsi="Bookman Old Style"/>
         </w:rPr>
-        <w:t>sdfsdfsdfsdf</w:t>
+        <w:t/>
       </w:r>
     </w:p>
     <w:p>
@@ -1327,7 +1305,7 @@
         <w:rPr>
           <w:rFonts w:ascii="Bookman Old Style" w:hAnsi="Bookman Old Style"/>
         </w:rPr>
-        <w:t>sdfsdfsdfsdfsdf</w:t>
+        <w:t/>
       </w:r>
     </w:p>
     <w:sectPr>
